--- a/_site/posts/2018-04-23-aparicion-pensamiento-socialista/index.docx
+++ b/_site/posts/2018-04-23-aparicion-pensamiento-socialista/index.docx
@@ -199,7 +199,15 @@
     </w:p>
     <w:p>
       <w:pPr>
-        <w:pStyle w:val="FirstParagraph"/>
+        <w:pStyle w:val="AbstractFirstParagraph"/>
+      </w:pPr>
+      <w:r>
+        <w:t xml:space="preserve">Este abstract será actualizado una vez que se complete el contenido final del artículo.</w:t>
+      </w:r>
+    </w:p>
+    <w:p>
+      <w:pPr>
+        <w:pStyle w:val="BodyText"/>
       </w:pPr>
       <w:r>
         <w:rPr>
@@ -1459,7 +1467,7 @@
     </w:p>
     <w:bookmarkEnd w:id="50"/>
     <w:bookmarkEnd w:id="51"/>
-    <w:bookmarkStart w:id="66" w:name="publicaciones-similares"/>
+    <w:bookmarkStart w:id="70" w:name="publicaciones-similares"/>
     <w:p>
       <w:pPr>
         <w:pStyle w:val="Heading1"/>
@@ -1489,6 +1497,48 @@
         <w:t xml:space="preserve"> </w:t>
       </w:r>
       <w:hyperlink r:id="rId53">
+        <w:r>
+          <w:rPr>
+            <w:rStyle w:val="Hyperlink"/>
+          </w:rPr>
+          <w:t xml:space="preserve">El Aborto</w:t>
+        </w:r>
+      </w:hyperlink>
+    </w:p>
+    <w:p>
+      <w:pPr>
+        <w:pStyle w:val="Compact"/>
+        <w:numPr>
+          <w:ilvl w:val="0"/>
+          <w:numId w:val="1007"/>
+        </w:numPr>
+      </w:pPr>
+      <w:hyperlink r:id="rId54"/>
+      <w:r>
+        <w:t xml:space="preserve"> </w:t>
+      </w:r>
+      <w:hyperlink r:id="rId55">
+        <w:r>
+          <w:rPr>
+            <w:rStyle w:val="Hyperlink"/>
+          </w:rPr>
+          <w:t xml:space="preserve">El Mercantilismo</w:t>
+        </w:r>
+      </w:hyperlink>
+    </w:p>
+    <w:p>
+      <w:pPr>
+        <w:pStyle w:val="Compact"/>
+        <w:numPr>
+          <w:ilvl w:val="0"/>
+          <w:numId w:val="1007"/>
+        </w:numPr>
+      </w:pPr>
+      <w:hyperlink r:id="rId56"/>
+      <w:r>
+        <w:t xml:space="preserve"> </w:t>
+      </w:r>
+      <w:hyperlink r:id="rId57">
         <w:r>
           <w:rPr>
             <w:rStyle w:val="Hyperlink"/>
@@ -1505,11 +1555,11 @@
           <w:numId w:val="1007"/>
         </w:numPr>
       </w:pPr>
-      <w:hyperlink r:id="rId54"/>
-      <w:r>
-        <w:t xml:space="preserve"> </w:t>
-      </w:r>
-      <w:hyperlink r:id="rId55">
+      <w:hyperlink r:id="rId58"/>
+      <w:r>
+        <w:t xml:space="preserve"> </w:t>
+      </w:r>
+      <w:hyperlink r:id="rId59">
         <w:r>
           <w:rPr>
             <w:rStyle w:val="Hyperlink"/>
@@ -1526,11 +1576,11 @@
           <w:numId w:val="1007"/>
         </w:numPr>
       </w:pPr>
-      <w:hyperlink r:id="rId56"/>
-      <w:r>
-        <w:t xml:space="preserve"> </w:t>
-      </w:r>
-      <w:hyperlink r:id="rId57">
+      <w:hyperlink r:id="rId60"/>
+      <w:r>
+        <w:t xml:space="preserve"> </w:t>
+      </w:r>
+      <w:hyperlink r:id="rId61">
         <w:r>
           <w:rPr>
             <w:rStyle w:val="Hyperlink"/>
@@ -1547,11 +1597,11 @@
           <w:numId w:val="1007"/>
         </w:numPr>
       </w:pPr>
-      <w:hyperlink r:id="rId58"/>
-      <w:r>
-        <w:t xml:space="preserve"> </w:t>
-      </w:r>
-      <w:hyperlink r:id="rId59">
+      <w:hyperlink r:id="rId62"/>
+      <w:r>
+        <w:t xml:space="preserve"> </w:t>
+      </w:r>
+      <w:hyperlink r:id="rId63">
         <w:r>
           <w:rPr>
             <w:rStyle w:val="Hyperlink"/>
@@ -1568,11 +1618,11 @@
           <w:numId w:val="1007"/>
         </w:numPr>
       </w:pPr>
-      <w:hyperlink r:id="rId60"/>
-      <w:r>
-        <w:t xml:space="preserve"> </w:t>
-      </w:r>
-      <w:hyperlink r:id="rId61">
+      <w:hyperlink r:id="rId64"/>
+      <w:r>
+        <w:t xml:space="preserve"> </w:t>
+      </w:r>
+      <w:hyperlink r:id="rId65">
         <w:r>
           <w:rPr>
             <w:rStyle w:val="Hyperlink"/>
@@ -1589,11 +1639,11 @@
           <w:numId w:val="1007"/>
         </w:numPr>
       </w:pPr>
-      <w:hyperlink r:id="rId62"/>
-      <w:r>
-        <w:t xml:space="preserve"> </w:t>
-      </w:r>
-      <w:hyperlink r:id="rId63">
+      <w:hyperlink r:id="rId66"/>
+      <w:r>
+        <w:t xml:space="preserve"> </w:t>
+      </w:r>
+      <w:hyperlink r:id="rId67">
         <w:r>
           <w:rPr>
             <w:rStyle w:val="Hyperlink"/>
@@ -1610,11 +1660,11 @@
           <w:numId w:val="1007"/>
         </w:numPr>
       </w:pPr>
-      <w:hyperlink r:id="rId64"/>
-      <w:r>
-        <w:t xml:space="preserve"> </w:t>
-      </w:r>
-      <w:hyperlink r:id="rId65">
+      <w:hyperlink r:id="rId68"/>
+      <w:r>
+        <w:t xml:space="preserve"> </w:t>
+      </w:r>
+      <w:hyperlink r:id="rId69">
         <w:r>
           <w:rPr>
             <w:rStyle w:val="Hyperlink"/>
@@ -1631,7 +1681,7 @@
         <w:t xml:space="preserve">Esperamos que encuentres estas publicaciones igualmente interesantes y útiles. ¡Disfruta de la lectura!</w:t>
       </w:r>
     </w:p>
-    <w:bookmarkEnd w:id="66"/>
+    <w:bookmarkEnd w:id="70"/>
     <w:sectPr>
       <w:headerReference r:id="rId9" w:type="even"/>
       <w:headerReference r:id="rId11" w:type="default"/>

--- a/_site/posts/2018-04-23-aparicion-pensamiento-socialista/index.docx
+++ b/_site/posts/2018-04-23-aparicion-pensamiento-socialista/index.docx
@@ -50,7 +50,7 @@
         <w:pStyle w:val="Heading1"/>
       </w:pPr>
       <w:r>
-        <w:t xml:space="preserve">Aparición del Pensamiento Socialista: Aparición del pensamiento socialista</w:t>
+        <w:t xml:space="preserve">Orígenes del pensamiento socialista</w:t>
       </w:r>
     </w:p>
     <w:p>
@@ -232,7 +232,7 @@
         <w:pStyle w:val="Heading1"/>
       </w:pPr>
       <w:r>
-        <w:t xml:space="preserve">Aparición del Pensamiento Socialista: Aparición del pensamiento socialista</w:t>
+        <w:t xml:space="preserve">Orígenes del pensamiento socialista</w:t>
       </w:r>
     </w:p>
     <w:bookmarkEnd w:id="26"/>
